--- a/Exercise4_3.docx
+++ b/Exercise4_3.docx
@@ -161,26 +161,26 @@
           <w:noProof/>
         </w:rPr>
         <w:drawing>
-          <wp:anchor distT="0" distB="0" distL="114300" distR="114300" simplePos="0" relativeHeight="251658240" behindDoc="1" locked="0" layoutInCell="1" allowOverlap="1" wp14:anchorId="15B9C934">
+          <wp:anchor distT="0" distB="0" distL="114300" distR="114300" simplePos="0" relativeHeight="251658240" behindDoc="1" locked="0" layoutInCell="1" allowOverlap="1" wp14:anchorId="3E86FF94">
             <wp:simplePos x="0" y="0"/>
             <wp:positionH relativeFrom="column">
-              <wp:posOffset>3886200</wp:posOffset>
+              <wp:posOffset>4489938</wp:posOffset>
             </wp:positionH>
             <wp:positionV relativeFrom="paragraph">
-              <wp:posOffset>60614</wp:posOffset>
+              <wp:posOffset>6497</wp:posOffset>
             </wp:positionV>
-            <wp:extent cx="2526665" cy="1731645"/>
-            <wp:effectExtent l="0" t="0" r="6985" b="1905"/>
+            <wp:extent cx="2180667" cy="1418492"/>
+            <wp:effectExtent l="0" t="0" r="0" b="0"/>
             <wp:wrapTight wrapText="bothSides">
               <wp:wrapPolygon edited="0">
                 <wp:start x="0" y="0"/>
-                <wp:lineTo x="0" y="21386"/>
-                <wp:lineTo x="21497" y="21386"/>
-                <wp:lineTo x="21497" y="0"/>
+                <wp:lineTo x="0" y="21184"/>
+                <wp:lineTo x="21323" y="21184"/>
+                <wp:lineTo x="21323" y="0"/>
                 <wp:lineTo x="0" y="0"/>
               </wp:wrapPolygon>
             </wp:wrapTight>
-            <wp:docPr id="2" name="Afbeelding 2"/>
+            <wp:docPr id="3" name="Afbeelding 3"/>
             <wp:cNvGraphicFramePr>
               <a:graphicFrameLocks xmlns:a="http://schemas.openxmlformats.org/drawingml/2006/main" noChangeAspect="1"/>
             </wp:cNvGraphicFramePr>
@@ -206,7 +206,7 @@
                   <pic:spPr>
                     <a:xfrm>
                       <a:off x="0" y="0"/>
-                      <a:ext cx="2526665" cy="1731645"/>
+                      <a:ext cx="2180667" cy="1418492"/>
                     </a:xfrm>
                     <a:prstGeom prst="rect">
                       <a:avLst/>
@@ -287,7 +287,15 @@
         <w:t xml:space="preserve">. This gives almost no difference. To check is there is overfitting, the validation losses are plotted. </w:t>
       </w:r>
       <w:r>
-        <w:t xml:space="preserve">No direct conclusion can be drawn from this. </w:t>
+        <w:t>No direct conclusion can be drawn from this.</w:t>
+      </w:r>
+      <w:r>
+        <w:t xml:space="preserve"> It looks like there is overfitting when there is dropout</w:t>
+      </w:r>
+      <w:bookmarkStart w:id="0" w:name="_GoBack"/>
+      <w:bookmarkEnd w:id="0"/>
+      <w:r>
+        <w:t xml:space="preserve"> </w:t>
       </w:r>
     </w:p>
     <w:p>
@@ -378,9 +386,26 @@
       </w:pPr>
     </w:p>
     <w:p>
-      <w:bookmarkStart w:id="0" w:name="_GoBack"/>
-      <w:bookmarkEnd w:id="0"/>
-    </w:p>
+      <w:pPr>
+        <w:pStyle w:val="Geenafstand"/>
+      </w:pPr>
+    </w:p>
+    <w:p>
+      <w:pPr>
+        <w:pStyle w:val="Geenafstand"/>
+      </w:pPr>
+    </w:p>
+    <w:p>
+      <w:pPr>
+        <w:pStyle w:val="Geenafstand"/>
+      </w:pPr>
+    </w:p>
+    <w:p>
+      <w:pPr>
+        <w:pStyle w:val="Geenafstand"/>
+      </w:pPr>
+    </w:p>
+    <w:p/>
     <w:p/>
     <w:p>
       <w:pPr>
